--- a/todo_bachelorproef2dezit.docx
+++ b/todo_bachelorproef2dezit.docx
@@ -5,9 +5,98 @@
     <w:p>
       <w:pPr>
         <w:pStyle w:val="Titel"/>
-      </w:pPr>
-      <w:r>
-        <w:t>To do lijst bachelor proef</w:t>
+        <w:rPr>
+          <w:lang w:val="en-GB"/>
+        </w:rPr>
+      </w:pPr>
+      <w:r>
+        <w:rPr>
+          <w:lang w:val="en-GB"/>
+        </w:rPr>
+        <w:t xml:space="preserve">To do </w:t>
+      </w:r>
+      <w:proofErr w:type="spellStart"/>
+      <w:r>
+        <w:rPr>
+          <w:lang w:val="en-GB"/>
+        </w:rPr>
+        <w:t>lijst</w:t>
+      </w:r>
+      <w:proofErr w:type="spellEnd"/>
+      <w:r>
+        <w:rPr>
+          <w:lang w:val="en-GB"/>
+        </w:rPr>
+        <w:t xml:space="preserve"> bachelor </w:t>
+      </w:r>
+      <w:proofErr w:type="spellStart"/>
+      <w:r>
+        <w:rPr>
+          <w:lang w:val="en-GB"/>
+        </w:rPr>
+        <w:t>proef</w:t>
+      </w:r>
+      <w:proofErr w:type="spellEnd"/>
+    </w:p>
+    <w:p>
+      <w:pPr>
+        <w:pStyle w:val="Kop1"/>
+        <w:rPr>
+          <w:lang w:val="en-GB"/>
+        </w:rPr>
+      </w:pPr>
+      <w:proofErr w:type="spellStart"/>
+      <w:r>
+        <w:rPr>
+          <w:lang w:val="en-GB"/>
+        </w:rPr>
+        <w:t>A</w:t>
+      </w:r>
+      <w:r>
+        <w:rPr>
+          <w:lang w:val="en-GB"/>
+        </w:rPr>
+        <w:t>lgemeen</w:t>
+      </w:r>
+      <w:proofErr w:type="spellEnd"/>
+    </w:p>
+    <w:p>
+      <w:pPr>
+        <w:pStyle w:val="Lijstalinea"/>
+        <w:numPr>
+          <w:ilvl w:val="0"/>
+          <w:numId w:val="8"/>
+        </w:numPr>
+        <w:ind w:left="567" w:hanging="567"/>
+      </w:pPr>
+      <w:r>
+        <w:t>Alle taalfouten/ schrijffouten eruit halen</w:t>
+      </w:r>
+    </w:p>
+    <w:p>
+      <w:pPr>
+        <w:pStyle w:val="Lijstalinea"/>
+        <w:numPr>
+          <w:ilvl w:val="0"/>
+          <w:numId w:val="8"/>
+        </w:numPr>
+        <w:ind w:left="567" w:hanging="567"/>
+      </w:pPr>
+      <w:r>
+        <w:t>Artikels samenvatten in eigen woorden</w:t>
+      </w:r>
+    </w:p>
+    <w:p>
+      <w:pPr>
+        <w:pStyle w:val="Lijstalinea"/>
+        <w:numPr>
+          <w:ilvl w:val="0"/>
+          <w:numId w:val="8"/>
+        </w:numPr>
+        <w:ind w:left="567" w:hanging="567"/>
+      </w:pPr>
+      <w:r>
+        <w:t>Stuk over integratie patronen toevoegen</w:t>
       </w:r>
     </w:p>
     <w:p>
@@ -383,11 +472,6 @@
       <w:r>
         <w:t>Herschrijven</w:t>
       </w:r>
-    </w:p>
-    <w:p>
-      <w:pPr>
-        <w:ind w:left="360"/>
-      </w:pPr>
       <w:bookmarkStart w:id="0" w:name="_GoBack"/>
       <w:bookmarkEnd w:id="0"/>
     </w:p>
@@ -1085,6 +1169,119 @@
     <w:nsid w:val="45EA5CC2"/>
     <w:multiLevelType w:val="hybridMultilevel"/>
     <w:tmpl w:val="8176238E"/>
+    <w:lvl w:ilvl="0" w:tplc="1DD4C8A2">
+      <w:start w:val="1"/>
+      <w:numFmt w:val="bullet"/>
+      <w:lvlText w:val=""/>
+      <w:lvlJc w:val="left"/>
+      <w:pPr>
+        <w:ind w:left="720" w:hanging="360"/>
+      </w:pPr>
+      <w:rPr>
+        <w:rFonts w:ascii="Symbol" w:hAnsi="Symbol" w:hint="default"/>
+      </w:rPr>
+    </w:lvl>
+    <w:lvl w:ilvl="1" w:tplc="08130003" w:tentative="1">
+      <w:start w:val="1"/>
+      <w:numFmt w:val="bullet"/>
+      <w:lvlText w:val="o"/>
+      <w:lvlJc w:val="left"/>
+      <w:pPr>
+        <w:ind w:left="1440" w:hanging="360"/>
+      </w:pPr>
+      <w:rPr>
+        <w:rFonts w:ascii="Courier New" w:hAnsi="Courier New" w:cs="Courier New" w:hint="default"/>
+      </w:rPr>
+    </w:lvl>
+    <w:lvl w:ilvl="2" w:tplc="08130005" w:tentative="1">
+      <w:start w:val="1"/>
+      <w:numFmt w:val="bullet"/>
+      <w:lvlText w:val=""/>
+      <w:lvlJc w:val="left"/>
+      <w:pPr>
+        <w:ind w:left="2160" w:hanging="360"/>
+      </w:pPr>
+      <w:rPr>
+        <w:rFonts w:ascii="Wingdings" w:hAnsi="Wingdings" w:hint="default"/>
+      </w:rPr>
+    </w:lvl>
+    <w:lvl w:ilvl="3" w:tplc="08130001" w:tentative="1">
+      <w:start w:val="1"/>
+      <w:numFmt w:val="bullet"/>
+      <w:lvlText w:val=""/>
+      <w:lvlJc w:val="left"/>
+      <w:pPr>
+        <w:ind w:left="2880" w:hanging="360"/>
+      </w:pPr>
+      <w:rPr>
+        <w:rFonts w:ascii="Symbol" w:hAnsi="Symbol" w:hint="default"/>
+      </w:rPr>
+    </w:lvl>
+    <w:lvl w:ilvl="4" w:tplc="08130003" w:tentative="1">
+      <w:start w:val="1"/>
+      <w:numFmt w:val="bullet"/>
+      <w:lvlText w:val="o"/>
+      <w:lvlJc w:val="left"/>
+      <w:pPr>
+        <w:ind w:left="3600" w:hanging="360"/>
+      </w:pPr>
+      <w:rPr>
+        <w:rFonts w:ascii="Courier New" w:hAnsi="Courier New" w:cs="Courier New" w:hint="default"/>
+      </w:rPr>
+    </w:lvl>
+    <w:lvl w:ilvl="5" w:tplc="08130005" w:tentative="1">
+      <w:start w:val="1"/>
+      <w:numFmt w:val="bullet"/>
+      <w:lvlText w:val=""/>
+      <w:lvlJc w:val="left"/>
+      <w:pPr>
+        <w:ind w:left="4320" w:hanging="360"/>
+      </w:pPr>
+      <w:rPr>
+        <w:rFonts w:ascii="Wingdings" w:hAnsi="Wingdings" w:hint="default"/>
+      </w:rPr>
+    </w:lvl>
+    <w:lvl w:ilvl="6" w:tplc="08130001" w:tentative="1">
+      <w:start w:val="1"/>
+      <w:numFmt w:val="bullet"/>
+      <w:lvlText w:val=""/>
+      <w:lvlJc w:val="left"/>
+      <w:pPr>
+        <w:ind w:left="5040" w:hanging="360"/>
+      </w:pPr>
+      <w:rPr>
+        <w:rFonts w:ascii="Symbol" w:hAnsi="Symbol" w:hint="default"/>
+      </w:rPr>
+    </w:lvl>
+    <w:lvl w:ilvl="7" w:tplc="08130003" w:tentative="1">
+      <w:start w:val="1"/>
+      <w:numFmt w:val="bullet"/>
+      <w:lvlText w:val="o"/>
+      <w:lvlJc w:val="left"/>
+      <w:pPr>
+        <w:ind w:left="5760" w:hanging="360"/>
+      </w:pPr>
+      <w:rPr>
+        <w:rFonts w:ascii="Courier New" w:hAnsi="Courier New" w:cs="Courier New" w:hint="default"/>
+      </w:rPr>
+    </w:lvl>
+    <w:lvl w:ilvl="8" w:tplc="08130005" w:tentative="1">
+      <w:start w:val="1"/>
+      <w:numFmt w:val="bullet"/>
+      <w:lvlText w:val=""/>
+      <w:lvlJc w:val="left"/>
+      <w:pPr>
+        <w:ind w:left="6480" w:hanging="360"/>
+      </w:pPr>
+      <w:rPr>
+        <w:rFonts w:ascii="Wingdings" w:hAnsi="Wingdings" w:hint="default"/>
+      </w:rPr>
+    </w:lvl>
+  </w:abstractNum>
+  <w:abstractNum w:abstractNumId="7" w15:restartNumberingAfterBreak="0">
+    <w:nsid w:val="539366AD"/>
+    <w:multiLevelType w:val="hybridMultilevel"/>
+    <w:tmpl w:val="7DEEA2F6"/>
     <w:lvl w:ilvl="0" w:tplc="1DD4C8A2">
       <w:start w:val="1"/>
       <w:numFmt w:val="bullet"/>
@@ -1214,6 +1411,9 @@
   </w:num>
   <w:num w:numId="7">
     <w:abstractNumId w:val="2"/>
+  </w:num>
+  <w:num w:numId="8">
+    <w:abstractNumId w:val="7"/>
   </w:num>
 </w:numbering>
 </file>
@@ -1341,6 +1541,7 @@
     <w:lsdException w:name="HTML Sample" w:semiHidden="1" w:unhideWhenUsed="1"/>
     <w:lsdException w:name="HTML Typewriter" w:semiHidden="1" w:unhideWhenUsed="1"/>
     <w:lsdException w:name="HTML Variable" w:semiHidden="1" w:unhideWhenUsed="1"/>
+    <w:lsdException w:name="Normal Table" w:semiHidden="1" w:unhideWhenUsed="1"/>
     <w:lsdException w:name="annotation subject" w:semiHidden="1" w:unhideWhenUsed="1"/>
     <w:lsdException w:name="No List" w:semiHidden="1" w:unhideWhenUsed="1"/>
     <w:lsdException w:name="Outline List 1" w:semiHidden="1" w:unhideWhenUsed="1"/>
@@ -1387,8 +1588,10 @@
     <w:lsdException w:name="Table Subtle 2" w:semiHidden="1" w:unhideWhenUsed="1"/>
     <w:lsdException w:name="Table Web 1" w:semiHidden="1" w:unhideWhenUsed="1"/>
     <w:lsdException w:name="Table Web 2" w:semiHidden="1" w:unhideWhenUsed="1"/>
+    <w:lsdException w:name="Table Web 3" w:semiHidden="1" w:unhideWhenUsed="1"/>
     <w:lsdException w:name="Balloon Text" w:semiHidden="1" w:unhideWhenUsed="1"/>
     <w:lsdException w:name="Table Grid" w:uiPriority="39"/>
+    <w:lsdException w:name="Table Theme" w:semiHidden="1" w:unhideWhenUsed="1"/>
     <w:lsdException w:name="Placeholder Text" w:semiHidden="1"/>
     <w:lsdException w:name="No Spacing" w:uiPriority="1" w:qFormat="1"/>
     <w:lsdException w:name="Light Shading" w:uiPriority="60"/>
